--- a/Docs/Documentation for DSW Project.docx
+++ b/Docs/Documentation for DSW Project.docx
@@ -122,7 +122,15 @@
         <w:t xml:space="preserve"> The skills the learnership will equip the young entrepreneur with are how to write business plans </w:t>
       </w:r>
       <w:r>
-        <w:t xml:space="preserve">and how to nourish and nurture their start ups to full growth and </w:t>
+        <w:t xml:space="preserve">and how to nourish and nurture their </w:t>
+      </w:r>
+      <w:proofErr w:type="spellStart"/>
+      <w:r>
+        <w:t>start ups</w:t>
+      </w:r>
+      <w:proofErr w:type="spellEnd"/>
+      <w:r>
+        <w:t xml:space="preserve"> to full growth and </w:t>
       </w:r>
       <w:r>
         <w:t>operation. The</w:t>
@@ -181,7 +189,15 @@
         </w:numPr>
       </w:pPr>
       <w:r>
-        <w:t>Git and GitHub were for push and pull functions and also to allow the collective accessibility to the website folder</w:t>
+        <w:t xml:space="preserve">Git and GitHub were for push and pull functions </w:t>
+      </w:r>
+      <w:proofErr w:type="gramStart"/>
+      <w:r>
+        <w:t>and also</w:t>
+      </w:r>
+      <w:proofErr w:type="gramEnd"/>
+      <w:r>
+        <w:t xml:space="preserve"> to allow the collective accessibility to the website folder</w:t>
       </w:r>
     </w:p>
     <w:p>
@@ -378,7 +394,15 @@
         <w:t>email,</w:t>
       </w:r>
       <w:r>
-        <w:t xml:space="preserve"> confirm email, ethnic group ,gender ,password , confirm password and agree to terms and conditions of the website </w:t>
+        <w:t xml:space="preserve"> confirm email, ethnic </w:t>
+      </w:r>
+      <w:proofErr w:type="gramStart"/>
+      <w:r>
+        <w:t>group ,gender</w:t>
+      </w:r>
+      <w:proofErr w:type="gramEnd"/>
+      <w:r>
+        <w:t xml:space="preserve"> ,password , confirm password and agree to terms and conditions of the website </w:t>
       </w:r>
     </w:p>
     <w:p>
@@ -641,11 +665,16 @@
         <w:t>website and</w:t>
       </w:r>
       <w:r>
-        <w:t xml:space="preserve"> what it aims to achieve</w:t>
+        <w:t xml:space="preserve"> what it aims to </w:t>
+      </w:r>
+      <w:proofErr w:type="gramStart"/>
+      <w:r>
+        <w:t>achieve</w:t>
       </w:r>
       <w:r>
         <w:t>.</w:t>
       </w:r>
+      <w:proofErr w:type="gramEnd"/>
     </w:p>
     <w:p>
       <w:pPr>
@@ -758,7 +787,31 @@
       </w:r>
     </w:p>
     <w:p>
-      <w:r>
+      <w:pPr>
+        <w:rPr>
+          <w:b/>
+          <w:bCs/>
+          <w:sz w:val="28"/>
+          <w:szCs w:val="28"/>
+        </w:rPr>
+      </w:pPr>
+    </w:p>
+    <w:p>
+      <w:pPr>
+        <w:rPr>
+          <w:b/>
+          <w:bCs/>
+          <w:sz w:val="28"/>
+          <w:szCs w:val="28"/>
+        </w:rPr>
+      </w:pPr>
+      <w:r>
+        <w:rPr>
+          <w:b/>
+          <w:bCs/>
+          <w:sz w:val="28"/>
+          <w:szCs w:val="28"/>
+        </w:rPr>
         <w:t>Web pages</w:t>
       </w:r>
     </w:p>
@@ -810,7 +863,6 @@
         </w:drawing>
       </w:r>
     </w:p>
-    <w:p/>
     <w:p/>
     <w:p/>
     <w:p>
@@ -2465,9 +2517,11 @@
                             <w:pPr>
                               <w:jc w:val="center"/>
                             </w:pPr>
+                            <w:proofErr w:type="spellStart"/>
                             <w:r>
                               <w:t>userr</w:t>
                             </w:r>
+                            <w:proofErr w:type="spellEnd"/>
                           </w:p>
                         </w:txbxContent>
                       </wps:txbx>
@@ -2499,9 +2553,11 @@
                       <w:pPr>
                         <w:jc w:val="center"/>
                       </w:pPr>
+                      <w:proofErr w:type="spellStart"/>
                       <w:r>
                         <w:t>userr</w:t>
                       </w:r>
+                      <w:proofErr w:type="spellEnd"/>
                     </w:p>
                   </w:txbxContent>
                 </v:textbox>
@@ -2841,7 +2897,15 @@
                               <w:jc w:val="center"/>
                             </w:pPr>
                             <w:r>
-                              <w:t>Register/Login on website(manually , via Facebook or via Google account)</w:t>
+                              <w:t xml:space="preserve">Register/Login on </w:t>
+                            </w:r>
+                            <w:proofErr w:type="gramStart"/>
+                            <w:r>
+                              <w:t>website(</w:t>
+                            </w:r>
+                            <w:proofErr w:type="gramEnd"/>
+                            <w:r>
+                              <w:t>manually , via Facebook or via Google account)</w:t>
                             </w:r>
                           </w:p>
                           <w:p>
@@ -2886,7 +2950,15 @@
                         <w:jc w:val="center"/>
                       </w:pPr>
                       <w:r>
-                        <w:t>Register/Login on website(manually , via Facebook or via Google account)</w:t>
+                        <w:t xml:space="preserve">Register/Login on </w:t>
+                      </w:r>
+                      <w:proofErr w:type="gramStart"/>
+                      <w:r>
+                        <w:t>website(</w:t>
+                      </w:r>
+                      <w:proofErr w:type="gramEnd"/>
+                      <w:r>
+                        <w:t>manually , via Facebook or via Google account)</w:t>
                       </w:r>
                     </w:p>
                     <w:p>
@@ -4414,15 +4486,28 @@
                               <w:jc w:val="center"/>
                             </w:pPr>
                             <w:r>
-                              <w:t>Login/Register via FaceBook</w:t>
+                              <w:t xml:space="preserve">Login/Register via </w:t>
                             </w:r>
+                            <w:proofErr w:type="spellStart"/>
+                            <w:r>
+                              <w:t>FaceBook</w:t>
+                            </w:r>
+                            <w:proofErr w:type="spellEnd"/>
                           </w:p>
                           <w:p>
                             <w:pPr>
                               <w:jc w:val="center"/>
                             </w:pPr>
                             <w:r>
-                              <w:t xml:space="preserve">Web administrator/system verifies the authenticity of user facebook account by checking if the email address matches with real user and uses it to login the user </w:t>
+                              <w:t xml:space="preserve">Web administrator/system verifies the authenticity of user </w:t>
+                            </w:r>
+                            <w:proofErr w:type="spellStart"/>
+                            <w:r>
+                              <w:t>facebook</w:t>
+                            </w:r>
+                            <w:proofErr w:type="spellEnd"/>
+                            <w:r>
+                              <w:t xml:space="preserve"> account by checking if the email address matches with real user and uses it to login the user </w:t>
                             </w:r>
                           </w:p>
                         </w:txbxContent>
@@ -4456,15 +4541,28 @@
                         <w:jc w:val="center"/>
                       </w:pPr>
                       <w:r>
-                        <w:t>Login/Register via FaceBook</w:t>
+                        <w:t xml:space="preserve">Login/Register via </w:t>
                       </w:r>
+                      <w:proofErr w:type="spellStart"/>
+                      <w:r>
+                        <w:t>FaceBook</w:t>
+                      </w:r>
+                      <w:proofErr w:type="spellEnd"/>
                     </w:p>
                     <w:p>
                       <w:pPr>
                         <w:jc w:val="center"/>
                       </w:pPr>
                       <w:r>
-                        <w:t xml:space="preserve">Web administrator/system verifies the authenticity of user facebook account by checking if the email address matches with real user and uses it to login the user </w:t>
+                        <w:t xml:space="preserve">Web administrator/system verifies the authenticity of user </w:t>
+                      </w:r>
+                      <w:proofErr w:type="spellStart"/>
+                      <w:r>
+                        <w:t>facebook</w:t>
+                      </w:r>
+                      <w:proofErr w:type="spellEnd"/>
+                      <w:r>
+                        <w:t xml:space="preserve"> account by checking if the email address matches with real user and uses it to login the user </w:t>
                       </w:r>
                     </w:p>
                   </w:txbxContent>
@@ -4487,12 +4585,9 @@
         </w:rPr>
       </w:pPr>
       <w:r>
-        <w:rPr>
-          <w:noProof/>
-        </w:rPr>
         <w:lastRenderedPageBreak/>
         <w:drawing>
-          <wp:anchor distT="0" distB="0" distL="114300" distR="114300" simplePos="0" relativeHeight="251726848" behindDoc="0" locked="0" layoutInCell="1" allowOverlap="1" wp14:anchorId="244B86F2" wp14:editId="2AE93BED">
+          <wp:anchor distT="0" distB="0" distL="114300" distR="114300" simplePos="0" relativeHeight="251726848" behindDoc="0" locked="0" layoutInCell="1" allowOverlap="1" wp14:anchorId="6F80D6F7" wp14:editId="021E740B">
             <wp:simplePos x="0" y="0"/>
             <wp:positionH relativeFrom="margin">
               <wp:align>center</wp:align>
@@ -4500,10 +4595,10 @@
             <wp:positionV relativeFrom="paragraph">
               <wp:posOffset>266700</wp:posOffset>
             </wp:positionV>
-            <wp:extent cx="6781800" cy="4400550"/>
-            <wp:effectExtent l="0" t="0" r="0" b="0"/>
+            <wp:extent cx="6362700" cy="2638425"/>
+            <wp:effectExtent l="0" t="0" r="0" b="9525"/>
             <wp:wrapSquare wrapText="bothSides"/>
-            <wp:docPr id="72" name="Picture 72"/>
+            <wp:docPr id="1" name="Picture 1" descr="Table&#10;&#10;Description automatically generated with medium confidence"/>
             <wp:cNvGraphicFramePr>
               <a:graphicFrameLocks xmlns:a="http://schemas.openxmlformats.org/drawingml/2006/main" noChangeAspect="1"/>
             </wp:cNvGraphicFramePr>
@@ -4511,7 +4606,7 @@
               <a:graphicData uri="http://schemas.openxmlformats.org/drawingml/2006/picture">
                 <pic:pic xmlns:pic="http://schemas.openxmlformats.org/drawingml/2006/picture">
                   <pic:nvPicPr>
-                    <pic:cNvPr id="72" name="Picture 72"/>
+                    <pic:cNvPr id="1" name="Picture 1" descr="Table&#10;&#10;Description automatically generated with medium confidence"/>
                     <pic:cNvPicPr/>
                   </pic:nvPicPr>
                   <pic:blipFill>
@@ -4529,7 +4624,7 @@
                   <pic:spPr>
                     <a:xfrm>
                       <a:off x="0" y="0"/>
-                      <a:ext cx="6781800" cy="4400550"/>
+                      <a:ext cx="6362700" cy="2638425"/>
                     </a:xfrm>
                     <a:prstGeom prst="rect">
                       <a:avLst/>
@@ -4546,14 +4641,28 @@
           <w:b/>
           <w:bCs/>
         </w:rPr>
-        <w:t xml:space="preserve">UML DIAGRAM </w:t>
+        <w:t xml:space="preserve">UML </w:t>
       </w:r>
       <w:r>
         <w:rPr>
           <w:b/>
           <w:bCs/>
         </w:rPr>
-        <w:t xml:space="preserve"> for the database</w:t>
+        <w:t xml:space="preserve">DIAGRAM </w:t>
+      </w:r>
+      <w:r>
+        <w:rPr>
+          <w:b/>
+          <w:bCs/>
+        </w:rPr>
+        <w:t>for</w:t>
+      </w:r>
+      <w:r>
+        <w:rPr>
+          <w:b/>
+          <w:bCs/>
+        </w:rPr>
+        <w:t xml:space="preserve"> the database</w:t>
       </w:r>
       <w:r>
         <w:rPr>
@@ -4683,7 +4792,6 @@
         </w:numPr>
       </w:pPr>
       <w:r>
-        <w:lastRenderedPageBreak/>
         <w:t xml:space="preserve">Was used for the icons on our website including the profile </w:t>
       </w:r>
       <w:r>
@@ -4692,11 +4800,16 @@
       <w:r>
         <w:t xml:space="preserve"> </w:t>
       </w:r>
+      <w:proofErr w:type="gramStart"/>
       <w:r>
         <w:t>Facebook</w:t>
       </w:r>
       <w:r>
-        <w:t xml:space="preserve"> , twitter , Instagram and all the other icons that will appear on our website</w:t>
+        <w:t xml:space="preserve"> ,</w:t>
+      </w:r>
+      <w:proofErr w:type="gramEnd"/>
+      <w:r>
+        <w:t xml:space="preserve"> twitter , Instagram and all the other icons that will appear on our website</w:t>
       </w:r>
     </w:p>
     <w:p/>
@@ -4758,6 +4871,7 @@
         </w:numPr>
       </w:pPr>
       <w:r>
+        <w:lastRenderedPageBreak/>
         <w:t xml:space="preserve">This was used for the cookie (accept / decline) cookies pop up that the user will find on our website </w:t>
       </w:r>
     </w:p>
@@ -4933,14 +5047,10 @@
           <w:szCs w:val="21"/>
           <w:lang w:val="en-ZA" w:eastAsia="en-ZA"/>
         </w:rPr>
-        <w:t>password: connection.php</w:t>
-      </w:r>
-    </w:p>
-    <w:p/>
-    <w:p>
-      <w:pPr>
-        <w:shd w:val="clear" w:color="auto" w:fill="1E1E1E"/>
-        <w:spacing w:after="0" w:line="285" w:lineRule="atLeast"/>
+        <w:t xml:space="preserve">password: </w:t>
+      </w:r>
+      <w:proofErr w:type="spellStart"/>
+      <w:r>
         <w:rPr>
           <w:rFonts w:ascii="Consolas" w:eastAsia="Times New Roman" w:hAnsi="Consolas" w:cs="Times New Roman"/>
           <w:color w:val="D4D4D4"/>
@@ -4948,8 +5058,15 @@
           <w:szCs w:val="21"/>
           <w:lang w:val="en-ZA" w:eastAsia="en-ZA"/>
         </w:rPr>
-      </w:pPr>
-      <w:r>
+        <w:t>connection.php</w:t>
+      </w:r>
+      <w:proofErr w:type="spellEnd"/>
+    </w:p>
+    <w:p/>
+    <w:p>
+      <w:pPr>
+        <w:shd w:val="clear" w:color="auto" w:fill="1E1E1E"/>
+        <w:spacing w:after="0" w:line="285" w:lineRule="atLeast"/>
         <w:rPr>
           <w:rFonts w:ascii="Consolas" w:eastAsia="Times New Roman" w:hAnsi="Consolas" w:cs="Times New Roman"/>
           <w:color w:val="D4D4D4"/>
@@ -4957,13 +5074,8 @@
           <w:szCs w:val="21"/>
           <w:lang w:val="en-ZA" w:eastAsia="en-ZA"/>
         </w:rPr>
-        <w:t>Google login</w:t>
-      </w:r>
-    </w:p>
-    <w:p>
-      <w:pPr>
-        <w:shd w:val="clear" w:color="auto" w:fill="1E1E1E"/>
-        <w:spacing w:after="0" w:line="285" w:lineRule="atLeast"/>
+      </w:pPr>
+      <w:r>
         <w:rPr>
           <w:rFonts w:ascii="Consolas" w:eastAsia="Times New Roman" w:hAnsi="Consolas" w:cs="Times New Roman"/>
           <w:color w:val="D4D4D4"/>
@@ -4971,8 +5083,13 @@
           <w:szCs w:val="21"/>
           <w:lang w:val="en-ZA" w:eastAsia="en-ZA"/>
         </w:rPr>
-      </w:pPr>
-      <w:r>
+        <w:t>Google login</w:t>
+      </w:r>
+    </w:p>
+    <w:p>
+      <w:pPr>
+        <w:shd w:val="clear" w:color="auto" w:fill="1E1E1E"/>
+        <w:spacing w:after="0" w:line="285" w:lineRule="atLeast"/>
         <w:rPr>
           <w:rFonts w:ascii="Consolas" w:eastAsia="Times New Roman" w:hAnsi="Consolas" w:cs="Times New Roman"/>
           <w:color w:val="D4D4D4"/>
@@ -4980,13 +5097,8 @@
           <w:szCs w:val="21"/>
           <w:lang w:val="en-ZA" w:eastAsia="en-ZA"/>
         </w:rPr>
-        <w:t xml:space="preserve">Documentation: https://github.com/googleapis/google-api-php-client </w:t>
-      </w:r>
-    </w:p>
-    <w:p>
-      <w:pPr>
-        <w:shd w:val="clear" w:color="auto" w:fill="1E1E1E"/>
-        <w:spacing w:after="0" w:line="285" w:lineRule="atLeast"/>
+      </w:pPr>
+      <w:r>
         <w:rPr>
           <w:rFonts w:ascii="Consolas" w:eastAsia="Times New Roman" w:hAnsi="Consolas" w:cs="Times New Roman"/>
           <w:color w:val="D4D4D4"/>
@@ -4994,8 +5106,13 @@
           <w:szCs w:val="21"/>
           <w:lang w:val="en-ZA" w:eastAsia="en-ZA"/>
         </w:rPr>
-      </w:pPr>
-      <w:r>
+        <w:t xml:space="preserve">Documentation: https://github.com/googleapis/google-api-php-client </w:t>
+      </w:r>
+    </w:p>
+    <w:p>
+      <w:pPr>
+        <w:shd w:val="clear" w:color="auto" w:fill="1E1E1E"/>
+        <w:spacing w:after="0" w:line="285" w:lineRule="atLeast"/>
         <w:rPr>
           <w:rFonts w:ascii="Consolas" w:eastAsia="Times New Roman" w:hAnsi="Consolas" w:cs="Times New Roman"/>
           <w:color w:val="D4D4D4"/>
@@ -5003,14 +5120,8 @@
           <w:szCs w:val="21"/>
           <w:lang w:val="en-ZA" w:eastAsia="en-ZA"/>
         </w:rPr>
-        <w:t>                &amp; https://developers.google.com/identity/protocols/oauth2/web-server</w:t>
-      </w:r>
-    </w:p>
-    <w:p/>
-    <w:p>
-      <w:pPr>
-        <w:shd w:val="clear" w:color="auto" w:fill="1E1E1E"/>
-        <w:spacing w:after="0" w:line="285" w:lineRule="atLeast"/>
+      </w:pPr>
+      <w:r>
         <w:rPr>
           <w:rFonts w:ascii="Consolas" w:eastAsia="Times New Roman" w:hAnsi="Consolas" w:cs="Times New Roman"/>
           <w:color w:val="D4D4D4"/>
@@ -5018,8 +5129,14 @@
           <w:szCs w:val="21"/>
           <w:lang w:val="en-ZA" w:eastAsia="en-ZA"/>
         </w:rPr>
-      </w:pPr>
-      <w:r>
+        <w:t>                &amp; https://developers.google.com/identity/protocols/oauth2/web-server</w:t>
+      </w:r>
+    </w:p>
+    <w:p/>
+    <w:p>
+      <w:pPr>
+        <w:shd w:val="clear" w:color="auto" w:fill="1E1E1E"/>
+        <w:spacing w:after="0" w:line="285" w:lineRule="atLeast"/>
         <w:rPr>
           <w:rFonts w:ascii="Consolas" w:eastAsia="Times New Roman" w:hAnsi="Consolas" w:cs="Times New Roman"/>
           <w:color w:val="D4D4D4"/>
@@ -5027,13 +5144,8 @@
           <w:szCs w:val="21"/>
           <w:lang w:val="en-ZA" w:eastAsia="en-ZA"/>
         </w:rPr>
-        <w:t>Facebook login</w:t>
-      </w:r>
-    </w:p>
-    <w:p>
-      <w:pPr>
-        <w:shd w:val="clear" w:color="auto" w:fill="1E1E1E"/>
-        <w:spacing w:after="0" w:line="285" w:lineRule="atLeast"/>
+      </w:pPr>
+      <w:r>
         <w:rPr>
           <w:rFonts w:ascii="Consolas" w:eastAsia="Times New Roman" w:hAnsi="Consolas" w:cs="Times New Roman"/>
           <w:color w:val="D4D4D4"/>
@@ -5041,8 +5153,13 @@
           <w:szCs w:val="21"/>
           <w:lang w:val="en-ZA" w:eastAsia="en-ZA"/>
         </w:rPr>
-      </w:pPr>
-      <w:r>
+        <w:t>Facebook login</w:t>
+      </w:r>
+    </w:p>
+    <w:p>
+      <w:pPr>
+        <w:shd w:val="clear" w:color="auto" w:fill="1E1E1E"/>
+        <w:spacing w:after="0" w:line="285" w:lineRule="atLeast"/>
         <w:rPr>
           <w:rFonts w:ascii="Consolas" w:eastAsia="Times New Roman" w:hAnsi="Consolas" w:cs="Times New Roman"/>
           <w:color w:val="D4D4D4"/>
@@ -5050,13 +5167,8 @@
           <w:szCs w:val="21"/>
           <w:lang w:val="en-ZA" w:eastAsia="en-ZA"/>
         </w:rPr>
-        <w:t>Documentation: https://developers.facebook.com/docs/graph-api/reference/user/</w:t>
-      </w:r>
-    </w:p>
-    <w:p>
-      <w:pPr>
-        <w:shd w:val="clear" w:color="auto" w:fill="1E1E1E"/>
-        <w:spacing w:after="0" w:line="285" w:lineRule="atLeast"/>
+      </w:pPr>
+      <w:r>
         <w:rPr>
           <w:rFonts w:ascii="Consolas" w:eastAsia="Times New Roman" w:hAnsi="Consolas" w:cs="Times New Roman"/>
           <w:color w:val="D4D4D4"/>
@@ -5064,8 +5176,13 @@
           <w:szCs w:val="21"/>
           <w:lang w:val="en-ZA" w:eastAsia="en-ZA"/>
         </w:rPr>
-      </w:pPr>
-      <w:r>
+        <w:t>Documentation: https://developers.facebook.com/docs/graph-api/reference/user/</w:t>
+      </w:r>
+    </w:p>
+    <w:p>
+      <w:pPr>
+        <w:shd w:val="clear" w:color="auto" w:fill="1E1E1E"/>
+        <w:spacing w:after="0" w:line="285" w:lineRule="atLeast"/>
         <w:rPr>
           <w:rFonts w:ascii="Consolas" w:eastAsia="Times New Roman" w:hAnsi="Consolas" w:cs="Times New Roman"/>
           <w:color w:val="D4D4D4"/>
@@ -5073,13 +5190,9 @@
           <w:szCs w:val="21"/>
           <w:lang w:val="en-ZA" w:eastAsia="en-ZA"/>
         </w:rPr>
-        <w:t>Templete: https://www.cloudways.com/blog/add-facebook-login-in-php/</w:t>
-      </w:r>
-    </w:p>
-    <w:p>
-      <w:pPr>
-        <w:shd w:val="clear" w:color="auto" w:fill="1E1E1E"/>
-        <w:spacing w:after="0" w:line="285" w:lineRule="atLeast"/>
+      </w:pPr>
+      <w:proofErr w:type="spellStart"/>
+      <w:r>
         <w:rPr>
           <w:rFonts w:ascii="Consolas" w:eastAsia="Times New Roman" w:hAnsi="Consolas" w:cs="Times New Roman"/>
           <w:color w:val="D4D4D4"/>
@@ -5087,7 +5200,9 @@
           <w:szCs w:val="21"/>
           <w:lang w:val="en-ZA" w:eastAsia="en-ZA"/>
         </w:rPr>
-      </w:pPr>
+        <w:t>Templete</w:t>
+      </w:r>
+      <w:proofErr w:type="spellEnd"/>
       <w:r>
         <w:rPr>
           <w:rFonts w:ascii="Consolas" w:eastAsia="Times New Roman" w:hAnsi="Consolas" w:cs="Times New Roman"/>
@@ -5096,10 +5211,9 @@
           <w:szCs w:val="21"/>
           <w:lang w:val="en-ZA" w:eastAsia="en-ZA"/>
         </w:rPr>
-        <w:t>Button: https://i.stack.imgur.com/oL5c2.png</w:t>
-      </w:r>
-    </w:p>
-    <w:p/>
+        <w:t>: https://www.cloudways.com/blog/add-facebook-login-in-php/</w:t>
+      </w:r>
+    </w:p>
     <w:p>
       <w:pPr>
         <w:shd w:val="clear" w:color="auto" w:fill="1E1E1E"/>
@@ -5120,10 +5234,10 @@
           <w:szCs w:val="21"/>
           <w:lang w:val="en-ZA" w:eastAsia="en-ZA"/>
         </w:rPr>
-        <w:lastRenderedPageBreak/>
-        <w:t>News API</w:t>
-      </w:r>
-    </w:p>
+        <w:t>Button: https://i.stack.imgur.com/oL5c2.png</w:t>
+      </w:r>
+    </w:p>
+    <w:p/>
     <w:p>
       <w:pPr>
         <w:shd w:val="clear" w:color="auto" w:fill="1E1E1E"/>
@@ -5144,7 +5258,7 @@
           <w:szCs w:val="21"/>
           <w:lang w:val="en-ZA" w:eastAsia="en-ZA"/>
         </w:rPr>
-        <w:t>Name: News API</w:t>
+        <w:t>News API</w:t>
       </w:r>
     </w:p>
     <w:p>
@@ -5167,7 +5281,7 @@
           <w:szCs w:val="21"/>
           <w:lang w:val="en-ZA" w:eastAsia="en-ZA"/>
         </w:rPr>
-        <w:t>Documentation: https://newsapi.org/docs/client-libraries/php</w:t>
+        <w:t>Name: News API</w:t>
       </w:r>
     </w:p>
     <w:p>
@@ -5190,7 +5304,7 @@
           <w:szCs w:val="21"/>
           <w:lang w:val="en-ZA" w:eastAsia="en-ZA"/>
         </w:rPr>
-        <w:t>Email: beyourownbossdsw@gmail.com</w:t>
+        <w:t>Documentation: https://newsapi.org/docs/client-libraries/php</w:t>
       </w:r>
     </w:p>
     <w:p>
@@ -5213,10 +5327,9 @@
           <w:szCs w:val="21"/>
           <w:lang w:val="en-ZA" w:eastAsia="en-ZA"/>
         </w:rPr>
-        <w:t>Password: _Uyp962hd8/kLuL</w:t>
-      </w:r>
-    </w:p>
-    <w:p/>
+        <w:t>Email: beyourownbossdsw@gmail.com</w:t>
+      </w:r>
+    </w:p>
     <w:p>
       <w:pPr>
         <w:shd w:val="clear" w:color="auto" w:fill="1E1E1E"/>
@@ -5237,13 +5350,10 @@
           <w:szCs w:val="21"/>
           <w:lang w:val="en-ZA" w:eastAsia="en-ZA"/>
         </w:rPr>
-        <w:t>Privacy Policy Generator</w:t>
-      </w:r>
-    </w:p>
-    <w:p>
-      <w:pPr>
-        <w:shd w:val="clear" w:color="auto" w:fill="1E1E1E"/>
-        <w:spacing w:after="0" w:line="285" w:lineRule="atLeast"/>
+        <w:t>Password: _Uyp962hd8/</w:t>
+      </w:r>
+      <w:proofErr w:type="spellStart"/>
+      <w:r>
         <w:rPr>
           <w:rFonts w:ascii="Consolas" w:eastAsia="Times New Roman" w:hAnsi="Consolas" w:cs="Times New Roman"/>
           <w:color w:val="D4D4D4"/>
@@ -5251,8 +5361,15 @@
           <w:szCs w:val="21"/>
           <w:lang w:val="en-ZA" w:eastAsia="en-ZA"/>
         </w:rPr>
-      </w:pPr>
-      <w:r>
+        <w:t>kLuL</w:t>
+      </w:r>
+      <w:proofErr w:type="spellEnd"/>
+    </w:p>
+    <w:p/>
+    <w:p>
+      <w:pPr>
+        <w:shd w:val="clear" w:color="auto" w:fill="1E1E1E"/>
+        <w:spacing w:after="0" w:line="285" w:lineRule="atLeast"/>
         <w:rPr>
           <w:rFonts w:ascii="Consolas" w:eastAsia="Times New Roman" w:hAnsi="Consolas" w:cs="Times New Roman"/>
           <w:color w:val="D4D4D4"/>
@@ -5260,13 +5377,8 @@
           <w:szCs w:val="21"/>
           <w:lang w:val="en-ZA" w:eastAsia="en-ZA"/>
         </w:rPr>
-        <w:t>Name : privacypolicies</w:t>
-      </w:r>
-    </w:p>
-    <w:p>
-      <w:pPr>
-        <w:shd w:val="clear" w:color="auto" w:fill="1E1E1E"/>
-        <w:spacing w:after="0" w:line="285" w:lineRule="atLeast"/>
+      </w:pPr>
+      <w:r>
         <w:rPr>
           <w:rFonts w:ascii="Consolas" w:eastAsia="Times New Roman" w:hAnsi="Consolas" w:cs="Times New Roman"/>
           <w:color w:val="D4D4D4"/>
@@ -5274,8 +5386,13 @@
           <w:szCs w:val="21"/>
           <w:lang w:val="en-ZA" w:eastAsia="en-ZA"/>
         </w:rPr>
-      </w:pPr>
-      <w:r>
+        <w:t>Privacy Policy Generator</w:t>
+      </w:r>
+    </w:p>
+    <w:p>
+      <w:pPr>
+        <w:shd w:val="clear" w:color="auto" w:fill="1E1E1E"/>
+        <w:spacing w:after="0" w:line="285" w:lineRule="atLeast"/>
         <w:rPr>
           <w:rFonts w:ascii="Consolas" w:eastAsia="Times New Roman" w:hAnsi="Consolas" w:cs="Times New Roman"/>
           <w:color w:val="D4D4D4"/>
@@ -5283,6 +5400,63 @@
           <w:szCs w:val="21"/>
           <w:lang w:val="en-ZA" w:eastAsia="en-ZA"/>
         </w:rPr>
+      </w:pPr>
+      <w:proofErr w:type="gramStart"/>
+      <w:r>
+        <w:rPr>
+          <w:rFonts w:ascii="Consolas" w:eastAsia="Times New Roman" w:hAnsi="Consolas" w:cs="Times New Roman"/>
+          <w:color w:val="D4D4D4"/>
+          <w:sz w:val="21"/>
+          <w:szCs w:val="21"/>
+          <w:lang w:val="en-ZA" w:eastAsia="en-ZA"/>
+        </w:rPr>
+        <w:t>Name :</w:t>
+      </w:r>
+      <w:proofErr w:type="gramEnd"/>
+      <w:r>
+        <w:rPr>
+          <w:rFonts w:ascii="Consolas" w:eastAsia="Times New Roman" w:hAnsi="Consolas" w:cs="Times New Roman"/>
+          <w:color w:val="D4D4D4"/>
+          <w:sz w:val="21"/>
+          <w:szCs w:val="21"/>
+          <w:lang w:val="en-ZA" w:eastAsia="en-ZA"/>
+        </w:rPr>
+        <w:t xml:space="preserve"> </w:t>
+      </w:r>
+      <w:proofErr w:type="spellStart"/>
+      <w:r>
+        <w:rPr>
+          <w:rFonts w:ascii="Consolas" w:eastAsia="Times New Roman" w:hAnsi="Consolas" w:cs="Times New Roman"/>
+          <w:color w:val="D4D4D4"/>
+          <w:sz w:val="21"/>
+          <w:szCs w:val="21"/>
+          <w:lang w:val="en-ZA" w:eastAsia="en-ZA"/>
+        </w:rPr>
+        <w:t>privacypolicies</w:t>
+      </w:r>
+      <w:proofErr w:type="spellEnd"/>
+    </w:p>
+    <w:p>
+      <w:pPr>
+        <w:shd w:val="clear" w:color="auto" w:fill="1E1E1E"/>
+        <w:spacing w:after="0" w:line="285" w:lineRule="atLeast"/>
+        <w:rPr>
+          <w:rFonts w:ascii="Consolas" w:eastAsia="Times New Roman" w:hAnsi="Consolas" w:cs="Times New Roman"/>
+          <w:color w:val="D4D4D4"/>
+          <w:sz w:val="21"/>
+          <w:szCs w:val="21"/>
+          <w:lang w:val="en-ZA" w:eastAsia="en-ZA"/>
+        </w:rPr>
+      </w:pPr>
+      <w:r>
+        <w:rPr>
+          <w:rFonts w:ascii="Consolas" w:eastAsia="Times New Roman" w:hAnsi="Consolas" w:cs="Times New Roman"/>
+          <w:color w:val="D4D4D4"/>
+          <w:sz w:val="21"/>
+          <w:szCs w:val="21"/>
+          <w:lang w:val="en-ZA" w:eastAsia="en-ZA"/>
+        </w:rPr>
+        <w:lastRenderedPageBreak/>
         <w:t>Documentation: https://app.privacypolicies.com/download/2511da50-2e95-47e0-9326-e51278726459</w:t>
       </w:r>
     </w:p>

--- a/Docs/Documentation for DSW Project.docx
+++ b/Docs/Documentation for DSW Project.docx
@@ -124,11 +124,9 @@
       <w:r>
         <w:t xml:space="preserve">and how to nourish and nurture their </w:t>
       </w:r>
-      <w:proofErr w:type="spellStart"/>
-      <w:r>
-        <w:t>start ups</w:t>
-      </w:r>
-      <w:proofErr w:type="spellEnd"/>
+      <w:r>
+        <w:t>startups</w:t>
+      </w:r>
       <w:r>
         <w:t xml:space="preserve"> to full growth and </w:t>
       </w:r>
@@ -191,11 +189,9 @@
       <w:r>
         <w:t xml:space="preserve">Git and GitHub were for push and pull functions </w:t>
       </w:r>
-      <w:proofErr w:type="gramStart"/>
-      <w:r>
-        <w:t>and also</w:t>
-      </w:r>
-      <w:proofErr w:type="gramEnd"/>
+      <w:r>
+        <w:t>and</w:t>
+      </w:r>
       <w:r>
         <w:t xml:space="preserve"> to allow the collective accessibility to the website folder</w:t>
       </w:r>
@@ -396,13 +392,11 @@
       <w:r>
         <w:t xml:space="preserve"> confirm email, ethnic </w:t>
       </w:r>
-      <w:proofErr w:type="gramStart"/>
-      <w:r>
-        <w:t>group ,gender</w:t>
-      </w:r>
-      <w:proofErr w:type="gramEnd"/>
-      <w:r>
-        <w:t xml:space="preserve"> ,password , confirm password and agree to terms and conditions of the website </w:t>
+      <w:r>
+        <w:t>group, gender, password,</w:t>
+      </w:r>
+      <w:r>
+        <w:t xml:space="preserve"> confirm password and agree to terms and conditions of the website </w:t>
       </w:r>
     </w:p>
     <w:p>
@@ -665,16 +659,11 @@
         <w:t>website and</w:t>
       </w:r>
       <w:r>
-        <w:t xml:space="preserve"> what it aims to </w:t>
-      </w:r>
-      <w:proofErr w:type="gramStart"/>
-      <w:r>
-        <w:t>achieve</w:t>
+        <w:t xml:space="preserve"> what it aims to achieve</w:t>
       </w:r>
       <w:r>
         <w:t>.</w:t>
       </w:r>
-      <w:proofErr w:type="gramEnd"/>
     </w:p>
     <w:p>
       <w:pPr>
@@ -2897,13 +2886,14 @@
                               <w:jc w:val="center"/>
                             </w:pPr>
                             <w:r>
-                              <w:t xml:space="preserve">Register/Login on </w:t>
+                              <w:t xml:space="preserve">Register/Login </w:t>
                             </w:r>
-                            <w:proofErr w:type="gramStart"/>
                             <w:r>
-                              <w:t>website(</w:t>
+                              <w:t xml:space="preserve">on </w:t>
                             </w:r>
-                            <w:proofErr w:type="gramEnd"/>
+                            <w:r>
+                              <w:t>website (</w:t>
+                            </w:r>
                             <w:r>
                               <w:t>manually , via Facebook or via Google account)</w:t>
                             </w:r>
@@ -2950,13 +2940,14 @@
                         <w:jc w:val="center"/>
                       </w:pPr>
                       <w:r>
-                        <w:t xml:space="preserve">Register/Login on </w:t>
+                        <w:t xml:space="preserve">Register/Login </w:t>
                       </w:r>
-                      <w:proofErr w:type="gramStart"/>
                       <w:r>
-                        <w:t>website(</w:t>
+                        <w:t xml:space="preserve">on </w:t>
                       </w:r>
-                      <w:proofErr w:type="gramEnd"/>
+                      <w:r>
+                        <w:t>website (</w:t>
+                      </w:r>
                       <w:r>
                         <w:t>manually , via Facebook or via Google account)</w:t>
                       </w:r>
@@ -4488,11 +4479,9 @@
                             <w:r>
                               <w:t xml:space="preserve">Login/Register via </w:t>
                             </w:r>
-                            <w:proofErr w:type="spellStart"/>
                             <w:r>
-                              <w:t>FaceBook</w:t>
+                              <w:t>Facebook</w:t>
                             </w:r>
-                            <w:proofErr w:type="spellEnd"/>
                           </w:p>
                           <w:p>
                             <w:pPr>
@@ -4501,11 +4490,9 @@
                             <w:r>
                               <w:t xml:space="preserve">Web administrator/system verifies the authenticity of user </w:t>
                             </w:r>
-                            <w:proofErr w:type="spellStart"/>
                             <w:r>
-                              <w:t>facebook</w:t>
+                              <w:t>Facebook</w:t>
                             </w:r>
-                            <w:proofErr w:type="spellEnd"/>
                             <w:r>
                               <w:t xml:space="preserve"> account by checking if the email address matches with real user and uses it to login the user </w:t>
                             </w:r>
@@ -4543,11 +4530,9 @@
                       <w:r>
                         <w:t xml:space="preserve">Login/Register via </w:t>
                       </w:r>
-                      <w:proofErr w:type="spellStart"/>
                       <w:r>
-                        <w:t>FaceBook</w:t>
+                        <w:t>Facebook</w:t>
                       </w:r>
-                      <w:proofErr w:type="spellEnd"/>
                     </w:p>
                     <w:p>
                       <w:pPr>
@@ -4556,11 +4541,9 @@
                       <w:r>
                         <w:t xml:space="preserve">Web administrator/system verifies the authenticity of user </w:t>
                       </w:r>
-                      <w:proofErr w:type="spellStart"/>
                       <w:r>
-                        <w:t>facebook</w:t>
+                        <w:t>Facebook</w:t>
                       </w:r>
-                      <w:proofErr w:type="spellEnd"/>
                       <w:r>
                         <w:t xml:space="preserve"> account by checking if the email address matches with real user and uses it to login the user </w:t>
                       </w:r>
@@ -4800,16 +4783,11 @@
       <w:r>
         <w:t xml:space="preserve"> </w:t>
       </w:r>
-      <w:proofErr w:type="gramStart"/>
       <w:r>
         <w:t>Facebook</w:t>
       </w:r>
       <w:r>
-        <w:t xml:space="preserve"> ,</w:t>
-      </w:r>
-      <w:proofErr w:type="gramEnd"/>
-      <w:r>
-        <w:t xml:space="preserve"> twitter , Instagram and all the other icons that will appear on our website</w:t>
+        <w:t xml:space="preserve"> , twitter , Instagram and all the other icons that will appear on our website</w:t>
       </w:r>
     </w:p>
     <w:p/>
@@ -5191,7 +5169,6 @@
           <w:lang w:val="en-ZA" w:eastAsia="en-ZA"/>
         </w:rPr>
       </w:pPr>
-      <w:proofErr w:type="spellStart"/>
       <w:r>
         <w:rPr>
           <w:rFonts w:ascii="Consolas" w:eastAsia="Times New Roman" w:hAnsi="Consolas" w:cs="Times New Roman"/>
@@ -5200,9 +5177,8 @@
           <w:szCs w:val="21"/>
           <w:lang w:val="en-ZA" w:eastAsia="en-ZA"/>
         </w:rPr>
-        <w:t>Templete</w:t>
-      </w:r>
-      <w:proofErr w:type="spellEnd"/>
+        <w:t>Template</w:t>
+      </w:r>
       <w:r>
         <w:rPr>
           <w:rFonts w:ascii="Consolas" w:eastAsia="Times New Roman" w:hAnsi="Consolas" w:cs="Times New Roman"/>
@@ -5401,7 +5377,6 @@
           <w:lang w:val="en-ZA" w:eastAsia="en-ZA"/>
         </w:rPr>
       </w:pPr>
-      <w:proofErr w:type="gramStart"/>
       <w:r>
         <w:rPr>
           <w:rFonts w:ascii="Consolas" w:eastAsia="Times New Roman" w:hAnsi="Consolas" w:cs="Times New Roman"/>
@@ -5410,9 +5385,8 @@
           <w:szCs w:val="21"/>
           <w:lang w:val="en-ZA" w:eastAsia="en-ZA"/>
         </w:rPr>
-        <w:t>Name :</w:t>
-      </w:r>
-      <w:proofErr w:type="gramEnd"/>
+        <w:t xml:space="preserve">Name : </w:t>
+      </w:r>
       <w:r>
         <w:rPr>
           <w:rFonts w:ascii="Consolas" w:eastAsia="Times New Roman" w:hAnsi="Consolas" w:cs="Times New Roman"/>
@@ -5421,20 +5395,8 @@
           <w:szCs w:val="21"/>
           <w:lang w:val="en-ZA" w:eastAsia="en-ZA"/>
         </w:rPr>
-        <w:t xml:space="preserve"> </w:t>
-      </w:r>
-      <w:proofErr w:type="spellStart"/>
-      <w:r>
-        <w:rPr>
-          <w:rFonts w:ascii="Consolas" w:eastAsia="Times New Roman" w:hAnsi="Consolas" w:cs="Times New Roman"/>
-          <w:color w:val="D4D4D4"/>
-          <w:sz w:val="21"/>
-          <w:szCs w:val="21"/>
-          <w:lang w:val="en-ZA" w:eastAsia="en-ZA"/>
-        </w:rPr>
-        <w:t>privacypolicies</w:t>
-      </w:r>
-      <w:proofErr w:type="spellEnd"/>
+        <w:t>privacy policies</w:t>
+      </w:r>
     </w:p>
     <w:p>
       <w:pPr>

--- a/Docs/Documentation for DSW Project.docx
+++ b/Docs/Documentation for DSW Project.docx
@@ -659,11 +659,16 @@
         <w:t>website and</w:t>
       </w:r>
       <w:r>
-        <w:t xml:space="preserve"> what it aims to achieve</w:t>
+        <w:t xml:space="preserve"> what it aims to </w:t>
+      </w:r>
+      <w:proofErr w:type="gramStart"/>
+      <w:r>
+        <w:t>achieve</w:t>
       </w:r>
       <w:r>
         <w:t>.</w:t>
       </w:r>
+      <w:proofErr w:type="gramEnd"/>
     </w:p>
     <w:p>
       <w:pPr>
@@ -927,12 +932,358 @@
       <w:r>
         <w:br w:type="page"/>
       </w:r>
-      <w:r>
+    </w:p>
+    <w:p>
+      <w:pPr>
         <w:rPr>
           <w:b/>
           <w:bCs/>
+          <w:sz w:val="36"/>
+          <w:szCs w:val="36"/>
+        </w:rPr>
+      </w:pPr>
+      <w:r>
+        <w:rPr>
+          <w:b/>
+          <w:bCs/>
+          <w:sz w:val="36"/>
+          <w:szCs w:val="36"/>
         </w:rPr>
         <w:lastRenderedPageBreak/>
+        <w:t>google</w:t>
+      </w:r>
+      <w:r>
+        <w:rPr>
+          <w:b/>
+          <w:bCs/>
+          <w:sz w:val="36"/>
+          <w:szCs w:val="36"/>
+        </w:rPr>
+        <w:t xml:space="preserve"> login</w:t>
+      </w:r>
+    </w:p>
+    <w:p>
+      <w:pPr>
+        <w:rPr>
+          <w:b/>
+          <w:bCs/>
+          <w:sz w:val="36"/>
+          <w:szCs w:val="36"/>
+        </w:rPr>
+      </w:pPr>
+      <w:r>
+        <w:rPr>
+          <w:b/>
+          <w:bCs/>
+          <w:noProof/>
+          <w:sz w:val="36"/>
+          <w:szCs w:val="36"/>
+        </w:rPr>
+        <w:drawing>
+          <wp:inline distT="0" distB="0" distL="0" distR="0" wp14:anchorId="39747702" wp14:editId="087A4D58">
+            <wp:extent cx="5715000" cy="4943475"/>
+            <wp:effectExtent l="0" t="0" r="0" b="9525"/>
+            <wp:docPr id="24" name="Picture 24" descr="Diagram&#10;&#10;Description automatically generated"/>
+            <wp:cNvGraphicFramePr>
+              <a:graphicFrameLocks xmlns:a="http://schemas.openxmlformats.org/drawingml/2006/main" noChangeAspect="1"/>
+            </wp:cNvGraphicFramePr>
+            <a:graphic xmlns:a="http://schemas.openxmlformats.org/drawingml/2006/main">
+              <a:graphicData uri="http://schemas.openxmlformats.org/drawingml/2006/picture">
+                <pic:pic xmlns:pic="http://schemas.openxmlformats.org/drawingml/2006/picture">
+                  <pic:nvPicPr>
+                    <pic:cNvPr id="24" name="Picture 24" descr="Diagram&#10;&#10;Description automatically generated"/>
+                    <pic:cNvPicPr/>
+                  </pic:nvPicPr>
+                  <pic:blipFill>
+                    <a:blip r:embed="rId9">
+                      <a:extLst>
+                        <a:ext uri="{28A0092B-C50C-407E-A947-70E740481C1C}">
+                          <a14:useLocalDpi xmlns:a14="http://schemas.microsoft.com/office/drawing/2010/main" val="0"/>
+                        </a:ext>
+                      </a:extLst>
+                    </a:blip>
+                    <a:stretch>
+                      <a:fillRect/>
+                    </a:stretch>
+                  </pic:blipFill>
+                  <pic:spPr>
+                    <a:xfrm>
+                      <a:off x="0" y="0"/>
+                      <a:ext cx="5715000" cy="4943475"/>
+                    </a:xfrm>
+                    <a:prstGeom prst="rect">
+                      <a:avLst/>
+                    </a:prstGeom>
+                  </pic:spPr>
+                </pic:pic>
+              </a:graphicData>
+            </a:graphic>
+          </wp:inline>
+        </w:drawing>
+      </w:r>
+    </w:p>
+    <w:p>
+      <w:pPr>
+        <w:rPr>
+          <w:b/>
+          <w:bCs/>
+        </w:rPr>
+      </w:pPr>
+    </w:p>
+    <w:p>
+      <w:pPr>
+        <w:rPr>
+          <w:b/>
+          <w:bCs/>
+          <w:sz w:val="32"/>
+          <w:szCs w:val="32"/>
+        </w:rPr>
+      </w:pPr>
+      <w:r>
+        <w:rPr>
+          <w:b/>
+          <w:bCs/>
+          <w:sz w:val="32"/>
+          <w:szCs w:val="32"/>
+        </w:rPr>
+        <w:t>Manual login</w:t>
+      </w:r>
+    </w:p>
+    <w:p>
+      <w:pPr>
+        <w:rPr>
+          <w:b/>
+          <w:bCs/>
+          <w:sz w:val="32"/>
+          <w:szCs w:val="32"/>
+        </w:rPr>
+      </w:pPr>
+      <w:r>
+        <w:rPr>
+          <w:b/>
+          <w:bCs/>
+          <w:noProof/>
+          <w:sz w:val="32"/>
+          <w:szCs w:val="32"/>
+        </w:rPr>
+        <w:lastRenderedPageBreak/>
+        <w:drawing>
+          <wp:inline distT="0" distB="0" distL="0" distR="0" wp14:anchorId="6FF3DE80" wp14:editId="0BCD2357">
+            <wp:extent cx="5943600" cy="5878830"/>
+            <wp:effectExtent l="0" t="0" r="0" b="7620"/>
+            <wp:docPr id="27" name="Picture 27" descr="Diagram&#10;&#10;Description automatically generated"/>
+            <wp:cNvGraphicFramePr>
+              <a:graphicFrameLocks xmlns:a="http://schemas.openxmlformats.org/drawingml/2006/main" noChangeAspect="1"/>
+            </wp:cNvGraphicFramePr>
+            <a:graphic xmlns:a="http://schemas.openxmlformats.org/drawingml/2006/main">
+              <a:graphicData uri="http://schemas.openxmlformats.org/drawingml/2006/picture">
+                <pic:pic xmlns:pic="http://schemas.openxmlformats.org/drawingml/2006/picture">
+                  <pic:nvPicPr>
+                    <pic:cNvPr id="27" name="Picture 27" descr="Diagram&#10;&#10;Description automatically generated"/>
+                    <pic:cNvPicPr/>
+                  </pic:nvPicPr>
+                  <pic:blipFill>
+                    <a:blip r:embed="rId10" cstate="print">
+                      <a:extLst>
+                        <a:ext uri="{28A0092B-C50C-407E-A947-70E740481C1C}">
+                          <a14:useLocalDpi xmlns:a14="http://schemas.microsoft.com/office/drawing/2010/main" val="0"/>
+                        </a:ext>
+                      </a:extLst>
+                    </a:blip>
+                    <a:stretch>
+                      <a:fillRect/>
+                    </a:stretch>
+                  </pic:blipFill>
+                  <pic:spPr>
+                    <a:xfrm>
+                      <a:off x="0" y="0"/>
+                      <a:ext cx="5943600" cy="5878830"/>
+                    </a:xfrm>
+                    <a:prstGeom prst="rect">
+                      <a:avLst/>
+                    </a:prstGeom>
+                  </pic:spPr>
+                </pic:pic>
+              </a:graphicData>
+            </a:graphic>
+          </wp:inline>
+        </w:drawing>
+      </w:r>
+    </w:p>
+    <w:p>
+      <w:pPr>
+        <w:rPr>
+          <w:b/>
+          <w:bCs/>
+          <w:sz w:val="32"/>
+          <w:szCs w:val="32"/>
+        </w:rPr>
+      </w:pPr>
+      <w:r>
+        <w:rPr>
+          <w:b/>
+          <w:bCs/>
+          <w:sz w:val="32"/>
+          <w:szCs w:val="32"/>
+        </w:rPr>
+        <w:t>Manual registration</w:t>
+      </w:r>
+    </w:p>
+    <w:p>
+      <w:pPr>
+        <w:rPr>
+          <w:b/>
+          <w:bCs/>
+        </w:rPr>
+      </w:pPr>
+      <w:r>
+        <w:rPr>
+          <w:b/>
+          <w:bCs/>
+          <w:noProof/>
+        </w:rPr>
+        <w:lastRenderedPageBreak/>
+        <w:drawing>
+          <wp:inline distT="0" distB="0" distL="0" distR="0" wp14:anchorId="145E23BA" wp14:editId="1A0F82B5">
+            <wp:extent cx="5943600" cy="6136640"/>
+            <wp:effectExtent l="0" t="0" r="0" b="0"/>
+            <wp:docPr id="28" name="Picture 28" descr="Diagram&#10;&#10;Description automatically generated"/>
+            <wp:cNvGraphicFramePr>
+              <a:graphicFrameLocks xmlns:a="http://schemas.openxmlformats.org/drawingml/2006/main" noChangeAspect="1"/>
+            </wp:cNvGraphicFramePr>
+            <a:graphic xmlns:a="http://schemas.openxmlformats.org/drawingml/2006/main">
+              <a:graphicData uri="http://schemas.openxmlformats.org/drawingml/2006/picture">
+                <pic:pic xmlns:pic="http://schemas.openxmlformats.org/drawingml/2006/picture">
+                  <pic:nvPicPr>
+                    <pic:cNvPr id="28" name="Picture 28" descr="Diagram&#10;&#10;Description automatically generated"/>
+                    <pic:cNvPicPr/>
+                  </pic:nvPicPr>
+                  <pic:blipFill>
+                    <a:blip r:embed="rId11" cstate="print">
+                      <a:extLst>
+                        <a:ext uri="{28A0092B-C50C-407E-A947-70E740481C1C}">
+                          <a14:useLocalDpi xmlns:a14="http://schemas.microsoft.com/office/drawing/2010/main" val="0"/>
+                        </a:ext>
+                      </a:extLst>
+                    </a:blip>
+                    <a:stretch>
+                      <a:fillRect/>
+                    </a:stretch>
+                  </pic:blipFill>
+                  <pic:spPr>
+                    <a:xfrm>
+                      <a:off x="0" y="0"/>
+                      <a:ext cx="5943600" cy="6136640"/>
+                    </a:xfrm>
+                    <a:prstGeom prst="rect">
+                      <a:avLst/>
+                    </a:prstGeom>
+                  </pic:spPr>
+                </pic:pic>
+              </a:graphicData>
+            </a:graphic>
+          </wp:inline>
+        </w:drawing>
+      </w:r>
+    </w:p>
+    <w:p>
+      <w:pPr>
+        <w:rPr>
+          <w:b/>
+          <w:bCs/>
+        </w:rPr>
+      </w:pPr>
+    </w:p>
+    <w:p>
+      <w:pPr>
+        <w:rPr>
+          <w:b/>
+          <w:bCs/>
+          <w:sz w:val="32"/>
+          <w:szCs w:val="32"/>
+        </w:rPr>
+      </w:pPr>
+      <w:r>
+        <w:rPr>
+          <w:b/>
+          <w:bCs/>
+          <w:sz w:val="32"/>
+          <w:szCs w:val="32"/>
+        </w:rPr>
+        <w:t>About page</w:t>
+      </w:r>
+    </w:p>
+    <w:p>
+      <w:pPr>
+        <w:rPr>
+          <w:b/>
+          <w:bCs/>
+        </w:rPr>
+      </w:pPr>
+      <w:r>
+        <w:rPr>
+          <w:b/>
+          <w:bCs/>
+          <w:noProof/>
+        </w:rPr>
+        <w:lastRenderedPageBreak/>
+        <w:drawing>
+          <wp:inline distT="0" distB="0" distL="0" distR="0" wp14:anchorId="5A9635A3" wp14:editId="019DC2EB">
+            <wp:extent cx="5943600" cy="1363980"/>
+            <wp:effectExtent l="0" t="0" r="0" b="7620"/>
+            <wp:docPr id="29" name="Picture 29" descr="Diagram&#10;&#10;Description automatically generated"/>
+            <wp:cNvGraphicFramePr>
+              <a:graphicFrameLocks xmlns:a="http://schemas.openxmlformats.org/drawingml/2006/main" noChangeAspect="1"/>
+            </wp:cNvGraphicFramePr>
+            <a:graphic xmlns:a="http://schemas.openxmlformats.org/drawingml/2006/main">
+              <a:graphicData uri="http://schemas.openxmlformats.org/drawingml/2006/picture">
+                <pic:pic xmlns:pic="http://schemas.openxmlformats.org/drawingml/2006/picture">
+                  <pic:nvPicPr>
+                    <pic:cNvPr id="29" name="Picture 29" descr="Diagram&#10;&#10;Description automatically generated"/>
+                    <pic:cNvPicPr/>
+                  </pic:nvPicPr>
+                  <pic:blipFill>
+                    <a:blip r:embed="rId12">
+                      <a:extLst>
+                        <a:ext uri="{28A0092B-C50C-407E-A947-70E740481C1C}">
+                          <a14:useLocalDpi xmlns:a14="http://schemas.microsoft.com/office/drawing/2010/main" val="0"/>
+                        </a:ext>
+                      </a:extLst>
+                    </a:blip>
+                    <a:stretch>
+                      <a:fillRect/>
+                    </a:stretch>
+                  </pic:blipFill>
+                  <pic:spPr>
+                    <a:xfrm>
+                      <a:off x="0" y="0"/>
+                      <a:ext cx="5943600" cy="1363980"/>
+                    </a:xfrm>
+                    <a:prstGeom prst="rect">
+                      <a:avLst/>
+                    </a:prstGeom>
+                  </pic:spPr>
+                </pic:pic>
+              </a:graphicData>
+            </a:graphic>
+          </wp:inline>
+        </w:drawing>
+      </w:r>
+    </w:p>
+    <w:p>
+      <w:pPr>
+        <w:rPr>
+          <w:b/>
+          <w:bCs/>
+        </w:rPr>
+      </w:pPr>
+    </w:p>
+    <w:p>
+      <w:r>
+        <w:rPr>
+          <w:b/>
+          <w:bCs/>
+        </w:rPr>
         <w:t>S</w:t>
       </w:r>
       <w:r>
@@ -964,7 +1315,7 @@
                     <pic:cNvPicPr/>
                   </pic:nvPicPr>
                   <pic:blipFill>
-                    <a:blip r:embed="rId9" cstate="print">
+                    <a:blip r:embed="rId13" cstate="print">
                       <a:extLst>
                         <a:ext uri="{28A0092B-C50C-407E-A947-70E740481C1C}">
                           <a14:useLocalDpi xmlns:a14="http://schemas.microsoft.com/office/drawing/2010/main" val="0"/>
@@ -1012,7 +1363,7 @@
                     <pic:cNvPicPr/>
                   </pic:nvPicPr>
                   <pic:blipFill>
-                    <a:blip r:embed="rId10">
+                    <a:blip r:embed="rId14">
                       <a:extLst>
                         <a:ext uri="{28A0092B-C50C-407E-A947-70E740481C1C}">
                           <a14:useLocalDpi xmlns:a14="http://schemas.microsoft.com/office/drawing/2010/main" val="0"/>
@@ -1044,6 +1395,7 @@
         <w:rPr>
           <w:noProof/>
         </w:rPr>
+        <w:lastRenderedPageBreak/>
         <w:drawing>
           <wp:inline distT="0" distB="0" distL="0" distR="0" wp14:anchorId="61D4B7DF" wp14:editId="7167A8A4">
             <wp:extent cx="5857875" cy="2647950"/>
@@ -1060,7 +1412,7 @@
                     <pic:cNvPicPr/>
                   </pic:nvPicPr>
                   <pic:blipFill>
-                    <a:blip r:embed="rId11">
+                    <a:blip r:embed="rId15">
                       <a:extLst>
                         <a:ext uri="{28A0092B-C50C-407E-A947-70E740481C1C}">
                           <a14:useLocalDpi xmlns:a14="http://schemas.microsoft.com/office/drawing/2010/main" val="0"/>
@@ -1109,7 +1461,7 @@
                     <pic:cNvPicPr/>
                   </pic:nvPicPr>
                   <pic:blipFill>
-                    <a:blip r:embed="rId12">
+                    <a:blip r:embed="rId16">
                       <a:extLst>
                         <a:ext uri="{28A0092B-C50C-407E-A947-70E740481C1C}">
                           <a14:useLocalDpi xmlns:a14="http://schemas.microsoft.com/office/drawing/2010/main" val="0"/>
@@ -1142,6 +1494,7 @@
         <w:rPr>
           <w:noProof/>
         </w:rPr>
+        <w:lastRenderedPageBreak/>
         <w:drawing>
           <wp:inline distT="0" distB="0" distL="0" distR="0" wp14:anchorId="751D7973" wp14:editId="0262B645">
             <wp:extent cx="5943600" cy="2803525"/>
@@ -1158,7 +1511,7 @@
                     <pic:cNvPicPr/>
                   </pic:nvPicPr>
                   <pic:blipFill>
-                    <a:blip r:embed="rId13">
+                    <a:blip r:embed="rId17">
                       <a:extLst>
                         <a:ext uri="{28A0092B-C50C-407E-A947-70E740481C1C}">
                           <a14:useLocalDpi xmlns:a14="http://schemas.microsoft.com/office/drawing/2010/main" val="0"/>
@@ -1191,7 +1544,6 @@
         <w:rPr>
           <w:noProof/>
         </w:rPr>
-        <w:lastRenderedPageBreak/>
         <w:drawing>
           <wp:inline distT="0" distB="0" distL="0" distR="0" wp14:anchorId="6EB72161" wp14:editId="46789129">
             <wp:extent cx="5943600" cy="1803400"/>
@@ -1208,7 +1560,7 @@
                     <pic:cNvPicPr/>
                   </pic:nvPicPr>
                   <pic:blipFill>
-                    <a:blip r:embed="rId14">
+                    <a:blip r:embed="rId18">
                       <a:extLst>
                         <a:ext uri="{28A0092B-C50C-407E-A947-70E740481C1C}">
                           <a14:useLocalDpi xmlns:a14="http://schemas.microsoft.com/office/drawing/2010/main" val="0"/>
@@ -1256,7 +1608,7 @@
                     <pic:cNvPicPr/>
                   </pic:nvPicPr>
                   <pic:blipFill>
-                    <a:blip r:embed="rId15">
+                    <a:blip r:embed="rId19">
                       <a:extLst>
                         <a:ext uri="{28A0092B-C50C-407E-A947-70E740481C1C}">
                           <a14:useLocalDpi xmlns:a14="http://schemas.microsoft.com/office/drawing/2010/main" val="0"/>
@@ -1305,7 +1657,7 @@
                     <pic:cNvPicPr/>
                   </pic:nvPicPr>
                   <pic:blipFill>
-                    <a:blip r:embed="rId16">
+                    <a:blip r:embed="rId20">
                       <a:extLst>
                         <a:ext uri="{28A0092B-C50C-407E-A947-70E740481C1C}">
                           <a14:useLocalDpi xmlns:a14="http://schemas.microsoft.com/office/drawing/2010/main" val="0"/>
@@ -1337,7 +1689,6 @@
         <w:rPr>
           <w:noProof/>
         </w:rPr>
-        <w:lastRenderedPageBreak/>
         <w:drawing>
           <wp:inline distT="0" distB="0" distL="0" distR="0" wp14:anchorId="6E24A1D5" wp14:editId="1C989E8A">
             <wp:extent cx="5943600" cy="2876550"/>
@@ -1354,7 +1705,7 @@
                     <pic:cNvPicPr/>
                   </pic:nvPicPr>
                   <pic:blipFill>
-                    <a:blip r:embed="rId17" cstate="print">
+                    <a:blip r:embed="rId21" cstate="print">
                       <a:extLst>
                         <a:ext uri="{28A0092B-C50C-407E-A947-70E740481C1C}">
                           <a14:useLocalDpi xmlns:a14="http://schemas.microsoft.com/office/drawing/2010/main" val="0"/>
@@ -1386,6 +1737,7 @@
         <w:rPr>
           <w:noProof/>
         </w:rPr>
+        <w:lastRenderedPageBreak/>
         <w:drawing>
           <wp:inline distT="0" distB="0" distL="0" distR="0" wp14:anchorId="051C967F" wp14:editId="20A7447B">
             <wp:extent cx="5943600" cy="2728595"/>
@@ -1402,7 +1754,7 @@
                     <pic:cNvPicPr/>
                   </pic:nvPicPr>
                   <pic:blipFill>
-                    <a:blip r:embed="rId18">
+                    <a:blip r:embed="rId22">
                       <a:extLst>
                         <a:ext uri="{28A0092B-C50C-407E-A947-70E740481C1C}">
                           <a14:useLocalDpi xmlns:a14="http://schemas.microsoft.com/office/drawing/2010/main" val="0"/>
@@ -1434,7 +1786,6 @@
         <w:rPr>
           <w:noProof/>
         </w:rPr>
-        <w:lastRenderedPageBreak/>
         <w:drawing>
           <wp:inline distT="0" distB="0" distL="0" distR="0" wp14:anchorId="58E23932" wp14:editId="3AF2A776">
             <wp:extent cx="5943600" cy="2794635"/>
@@ -1451,7 +1802,7 @@
                     <pic:cNvPicPr/>
                   </pic:nvPicPr>
                   <pic:blipFill>
-                    <a:blip r:embed="rId19">
+                    <a:blip r:embed="rId23">
                       <a:extLst>
                         <a:ext uri="{28A0092B-C50C-407E-A947-70E740481C1C}">
                           <a14:useLocalDpi xmlns:a14="http://schemas.microsoft.com/office/drawing/2010/main" val="0"/>
@@ -1483,6 +1834,7 @@
         <w:rPr>
           <w:noProof/>
         </w:rPr>
+        <w:lastRenderedPageBreak/>
         <w:drawing>
           <wp:inline distT="0" distB="0" distL="0" distR="0" wp14:anchorId="321D9F82" wp14:editId="24825F7D">
             <wp:extent cx="5943600" cy="2887345"/>
@@ -1499,7 +1851,7 @@
                     <pic:cNvPicPr/>
                   </pic:nvPicPr>
                   <pic:blipFill>
-                    <a:blip r:embed="rId20">
+                    <a:blip r:embed="rId24">
                       <a:extLst>
                         <a:ext uri="{28A0092B-C50C-407E-A947-70E740481C1C}">
                           <a14:useLocalDpi xmlns:a14="http://schemas.microsoft.com/office/drawing/2010/main" val="0"/>
@@ -1532,7 +1884,6 @@
         <w:rPr>
           <w:noProof/>
         </w:rPr>
-        <w:lastRenderedPageBreak/>
         <w:drawing>
           <wp:inline distT="0" distB="0" distL="0" distR="0" wp14:anchorId="7DE838FA" wp14:editId="740BDA27">
             <wp:extent cx="5943600" cy="2759710"/>
@@ -1549,7 +1900,7 @@
                     <pic:cNvPicPr/>
                   </pic:nvPicPr>
                   <pic:blipFill>
-                    <a:blip r:embed="rId21">
+                    <a:blip r:embed="rId25">
                       <a:extLst>
                         <a:ext uri="{28A0092B-C50C-407E-A947-70E740481C1C}">
                           <a14:useLocalDpi xmlns:a14="http://schemas.microsoft.com/office/drawing/2010/main" val="0"/>
@@ -1590,6 +1941,7 @@
         <w:rPr>
           <w:noProof/>
         </w:rPr>
+        <w:lastRenderedPageBreak/>
         <w:drawing>
           <wp:inline distT="0" distB="0" distL="0" distR="0" wp14:anchorId="0762F586" wp14:editId="60BB4A6C">
             <wp:extent cx="6038850" cy="2876550"/>
@@ -1606,7 +1958,7 @@
                     <pic:cNvPicPr/>
                   </pic:nvPicPr>
                   <pic:blipFill>
-                    <a:blip r:embed="rId22" cstate="print">
+                    <a:blip r:embed="rId26" cstate="print">
                       <a:extLst>
                         <a:ext uri="{28A0092B-C50C-407E-A947-70E740481C1C}">
                           <a14:useLocalDpi xmlns:a14="http://schemas.microsoft.com/office/drawing/2010/main" val="0"/>
@@ -1638,7 +1990,6 @@
         <w:rPr>
           <w:noProof/>
         </w:rPr>
-        <w:lastRenderedPageBreak/>
         <w:drawing>
           <wp:inline distT="0" distB="0" distL="0" distR="0" wp14:anchorId="6F86BDEF" wp14:editId="28926772">
             <wp:extent cx="5838825" cy="2943225"/>
@@ -1655,7 +2006,7 @@
                     <pic:cNvPicPr/>
                   </pic:nvPicPr>
                   <pic:blipFill>
-                    <a:blip r:embed="rId23" cstate="print">
+                    <a:blip r:embed="rId27" cstate="print">
                       <a:extLst>
                         <a:ext uri="{28A0092B-C50C-407E-A947-70E740481C1C}">
                           <a14:useLocalDpi xmlns:a14="http://schemas.microsoft.com/office/drawing/2010/main" val="0"/>
@@ -1687,6 +2038,7 @@
         <w:rPr>
           <w:noProof/>
         </w:rPr>
+        <w:lastRenderedPageBreak/>
         <w:drawing>
           <wp:inline distT="0" distB="0" distL="0" distR="0" wp14:anchorId="2ED108E7" wp14:editId="3DD2A712">
             <wp:extent cx="5905500" cy="3305175"/>
@@ -1703,7 +2055,7 @@
                     <pic:cNvPicPr/>
                   </pic:nvPicPr>
                   <pic:blipFill>
-                    <a:blip r:embed="rId24" cstate="print">
+                    <a:blip r:embed="rId28" cstate="print">
                       <a:extLst>
                         <a:ext uri="{28A0092B-C50C-407E-A947-70E740481C1C}">
                           <a14:useLocalDpi xmlns:a14="http://schemas.microsoft.com/office/drawing/2010/main" val="0"/>
@@ -1736,7 +2088,6 @@
         <w:rPr>
           <w:noProof/>
         </w:rPr>
-        <w:lastRenderedPageBreak/>
         <w:drawing>
           <wp:inline distT="0" distB="0" distL="0" distR="0" wp14:anchorId="4133EE5C" wp14:editId="6244F313">
             <wp:extent cx="5943600" cy="2820035"/>
@@ -1753,7 +2104,7 @@
                     <pic:cNvPicPr/>
                   </pic:nvPicPr>
                   <pic:blipFill>
-                    <a:blip r:embed="rId25">
+                    <a:blip r:embed="rId29">
                       <a:extLst>
                         <a:ext uri="{28A0092B-C50C-407E-A947-70E740481C1C}">
                           <a14:useLocalDpi xmlns:a14="http://schemas.microsoft.com/office/drawing/2010/main" val="0"/>
@@ -1803,7 +2154,55 @@
         <w:t>USE – CASE DIAGRAM</w:t>
       </w:r>
     </w:p>
-    <w:p/>
+    <w:p>
+      <w:r>
+        <w:rPr>
+          <w:noProof/>
+        </w:rPr>
+        <w:lastRenderedPageBreak/>
+        <w:drawing>
+          <wp:inline distT="0" distB="0" distL="0" distR="0" wp14:anchorId="5A0457E8" wp14:editId="401C3BC7">
+            <wp:extent cx="5943600" cy="4780915"/>
+            <wp:effectExtent l="0" t="0" r="0" b="635"/>
+            <wp:docPr id="30" name="Picture 30" descr="Diagram&#10;&#10;Description automatically generated"/>
+            <wp:cNvGraphicFramePr>
+              <a:graphicFrameLocks xmlns:a="http://schemas.openxmlformats.org/drawingml/2006/main" noChangeAspect="1"/>
+            </wp:cNvGraphicFramePr>
+            <a:graphic xmlns:a="http://schemas.openxmlformats.org/drawingml/2006/main">
+              <a:graphicData uri="http://schemas.openxmlformats.org/drawingml/2006/picture">
+                <pic:pic xmlns:pic="http://schemas.openxmlformats.org/drawingml/2006/picture">
+                  <pic:nvPicPr>
+                    <pic:cNvPr id="30" name="Picture 30" descr="Diagram&#10;&#10;Description automatically generated"/>
+                    <pic:cNvPicPr/>
+                  </pic:nvPicPr>
+                  <pic:blipFill>
+                    <a:blip r:embed="rId30" cstate="print">
+                      <a:extLst>
+                        <a:ext uri="{28A0092B-C50C-407E-A947-70E740481C1C}">
+                          <a14:useLocalDpi xmlns:a14="http://schemas.microsoft.com/office/drawing/2010/main" val="0"/>
+                        </a:ext>
+                      </a:extLst>
+                    </a:blip>
+                    <a:stretch>
+                      <a:fillRect/>
+                    </a:stretch>
+                  </pic:blipFill>
+                  <pic:spPr>
+                    <a:xfrm>
+                      <a:off x="0" y="0"/>
+                      <a:ext cx="5943600" cy="4780915"/>
+                    </a:xfrm>
+                    <a:prstGeom prst="rect">
+                      <a:avLst/>
+                    </a:prstGeom>
+                  </pic:spPr>
+                </pic:pic>
+              </a:graphicData>
+            </a:graphic>
+          </wp:inline>
+        </w:drawing>
+      </w:r>
+    </w:p>
     <w:p>
       <w:r>
         <w:t xml:space="preserve">                                        WEBSITE – Be Your Own Boss </w:t>
@@ -2886,16 +3285,18 @@
                               <w:jc w:val="center"/>
                             </w:pPr>
                             <w:r>
-                              <w:t xml:space="preserve">Register/Login </w:t>
-                            </w:r>
-                            <w:r>
-                              <w:t xml:space="preserve">on </w:t>
+                              <w:t xml:space="preserve">Register/Login on </w:t>
                             </w:r>
                             <w:r>
                               <w:t>website (</w:t>
                             </w:r>
+                            <w:proofErr w:type="gramStart"/>
                             <w:r>
-                              <w:t>manually , via Facebook or via Google account)</w:t>
+                              <w:t>manually ,</w:t>
+                            </w:r>
+                            <w:proofErr w:type="gramEnd"/>
+                            <w:r>
+                              <w:t xml:space="preserve"> via Facebook or via Google account)</w:t>
                             </w:r>
                           </w:p>
                           <w:p>
@@ -2940,16 +3341,18 @@
                         <w:jc w:val="center"/>
                       </w:pPr>
                       <w:r>
-                        <w:t xml:space="preserve">Register/Login </w:t>
-                      </w:r>
-                      <w:r>
-                        <w:t xml:space="preserve">on </w:t>
+                        <w:t xml:space="preserve">Register/Login on </w:t>
                       </w:r>
                       <w:r>
                         <w:t>website (</w:t>
                       </w:r>
+                      <w:proofErr w:type="gramStart"/>
                       <w:r>
-                        <w:t>manually , via Facebook or via Google account)</w:t>
+                        <w:t>manually ,</w:t>
+                      </w:r>
+                      <w:proofErr w:type="gramEnd"/>
+                      <w:r>
+                        <w:t xml:space="preserve"> via Facebook or via Google account)</w:t>
                       </w:r>
                     </w:p>
                     <w:p>
@@ -4593,7 +4996,7 @@
                     <pic:cNvPicPr/>
                   </pic:nvPicPr>
                   <pic:blipFill>
-                    <a:blip r:embed="rId26">
+                    <a:blip r:embed="rId31">
                       <a:extLst>
                         <a:ext uri="{28A0092B-C50C-407E-A947-70E740481C1C}">
                           <a14:useLocalDpi xmlns:a14="http://schemas.microsoft.com/office/drawing/2010/main" val="0"/>
@@ -4698,7 +5101,7 @@
       <w:r>
         <w:t xml:space="preserve">Documentation: </w:t>
       </w:r>
-      <w:hyperlink r:id="rId27" w:history="1">
+      <w:hyperlink r:id="rId32" w:history="1">
         <w:r>
           <w:rPr>
             <w:rStyle w:val="Hyperlink"/>
@@ -4741,7 +5144,7 @@
       <w:r>
         <w:t xml:space="preserve">Documentation: </w:t>
       </w:r>
-      <w:hyperlink r:id="rId28" w:history="1">
+      <w:hyperlink r:id="rId33" w:history="1">
         <w:r>
           <w:rPr>
             <w:rStyle w:val="Hyperlink"/>
@@ -4757,7 +5160,7 @@
       <w:r>
         <w:t xml:space="preserve">: </w:t>
       </w:r>
-      <w:hyperlink r:id="rId29" w:history="1">
+      <w:hyperlink r:id="rId34" w:history="1">
         <w:r>
           <w:rPr>
             <w:rStyle w:val="Hyperlink"/>
@@ -4783,11 +5186,16 @@
       <w:r>
         <w:t xml:space="preserve"> </w:t>
       </w:r>
+      <w:proofErr w:type="gramStart"/>
       <w:r>
         <w:t>Facebook</w:t>
       </w:r>
       <w:r>
-        <w:t xml:space="preserve"> , twitter , Instagram and all the other icons that will appear on our website</w:t>
+        <w:t xml:space="preserve"> ,</w:t>
+      </w:r>
+      <w:proofErr w:type="gramEnd"/>
+      <w:r>
+        <w:t xml:space="preserve"> twitter , Instagram and all the other icons that will appear on our website</w:t>
       </w:r>
     </w:p>
     <w:p/>
@@ -4831,7 +5239,7 @@
       <w:r>
         <w:t xml:space="preserve">Documentation: </w:t>
       </w:r>
-      <w:hyperlink r:id="rId30" w:history="1">
+      <w:hyperlink r:id="rId35" w:history="1">
         <w:r>
           <w:rPr>
             <w:rStyle w:val="Hyperlink"/>
@@ -4876,7 +5284,7 @@
       <w:r>
         <w:t xml:space="preserve">website: </w:t>
       </w:r>
-      <w:hyperlink r:id="rId31" w:history="1">
+      <w:hyperlink r:id="rId36" w:history="1">
         <w:r>
           <w:rPr>
             <w:rStyle w:val="Hyperlink"/>
@@ -4913,7 +5321,7 @@
       <w:r>
         <w:t xml:space="preserve">Licence: </w:t>
       </w:r>
-      <w:hyperlink r:id="rId32" w:history="1">
+      <w:hyperlink r:id="rId37" w:history="1">
         <w:r>
           <w:rPr>
             <w:rStyle w:val="Hyperlink"/>
@@ -5377,6 +5785,7 @@
           <w:lang w:val="en-ZA" w:eastAsia="en-ZA"/>
         </w:rPr>
       </w:pPr>
+      <w:proofErr w:type="gramStart"/>
       <w:r>
         <w:rPr>
           <w:rFonts w:ascii="Consolas" w:eastAsia="Times New Roman" w:hAnsi="Consolas" w:cs="Times New Roman"/>
@@ -5385,8 +5794,9 @@
           <w:szCs w:val="21"/>
           <w:lang w:val="en-ZA" w:eastAsia="en-ZA"/>
         </w:rPr>
-        <w:t xml:space="preserve">Name : </w:t>
-      </w:r>
+        <w:t>Name :</w:t>
+      </w:r>
+      <w:proofErr w:type="gramEnd"/>
       <w:r>
         <w:rPr>
           <w:rFonts w:ascii="Consolas" w:eastAsia="Times New Roman" w:hAnsi="Consolas" w:cs="Times New Roman"/>
@@ -5395,13 +5805,9 @@
           <w:szCs w:val="21"/>
           <w:lang w:val="en-ZA" w:eastAsia="en-ZA"/>
         </w:rPr>
-        <w:t>privacy policies</w:t>
-      </w:r>
-    </w:p>
-    <w:p>
-      <w:pPr>
-        <w:shd w:val="clear" w:color="auto" w:fill="1E1E1E"/>
-        <w:spacing w:after="0" w:line="285" w:lineRule="atLeast"/>
+        <w:t xml:space="preserve"> </w:t>
+      </w:r>
+      <w:r>
         <w:rPr>
           <w:rFonts w:ascii="Consolas" w:eastAsia="Times New Roman" w:hAnsi="Consolas" w:cs="Times New Roman"/>
           <w:color w:val="D4D4D4"/>
@@ -5409,8 +5815,13 @@
           <w:szCs w:val="21"/>
           <w:lang w:val="en-ZA" w:eastAsia="en-ZA"/>
         </w:rPr>
-      </w:pPr>
-      <w:r>
+        <w:t>privacy policies</w:t>
+      </w:r>
+    </w:p>
+    <w:p>
+      <w:pPr>
+        <w:shd w:val="clear" w:color="auto" w:fill="1E1E1E"/>
+        <w:spacing w:after="0" w:line="285" w:lineRule="atLeast"/>
         <w:rPr>
           <w:rFonts w:ascii="Consolas" w:eastAsia="Times New Roman" w:hAnsi="Consolas" w:cs="Times New Roman"/>
           <w:color w:val="D4D4D4"/>
@@ -5418,14 +5829,8 @@
           <w:szCs w:val="21"/>
           <w:lang w:val="en-ZA" w:eastAsia="en-ZA"/>
         </w:rPr>
-        <w:lastRenderedPageBreak/>
-        <w:t>Documentation: https://app.privacypolicies.com/download/2511da50-2e95-47e0-9326-e51278726459</w:t>
-      </w:r>
-    </w:p>
-    <w:p>
-      <w:pPr>
-        <w:shd w:val="clear" w:color="auto" w:fill="1E1E1E"/>
-        <w:spacing w:after="0" w:line="285" w:lineRule="atLeast"/>
+      </w:pPr>
+      <w:r>
         <w:rPr>
           <w:rFonts w:ascii="Consolas" w:eastAsia="Times New Roman" w:hAnsi="Consolas" w:cs="Times New Roman"/>
           <w:color w:val="D4D4D4"/>
@@ -5433,8 +5838,14 @@
           <w:szCs w:val="21"/>
           <w:lang w:val="en-ZA" w:eastAsia="en-ZA"/>
         </w:rPr>
-      </w:pPr>
-      <w:r>
+        <w:lastRenderedPageBreak/>
+        <w:t>Documentation: https://app.privacypolicies.com/download/2511da50-2e95-47e0-9326-e51278726459</w:t>
+      </w:r>
+    </w:p>
+    <w:p>
+      <w:pPr>
+        <w:shd w:val="clear" w:color="auto" w:fill="1E1E1E"/>
+        <w:spacing w:after="0" w:line="285" w:lineRule="atLeast"/>
         <w:rPr>
           <w:rFonts w:ascii="Consolas" w:eastAsia="Times New Roman" w:hAnsi="Consolas" w:cs="Times New Roman"/>
           <w:color w:val="D4D4D4"/>
@@ -5442,6 +5853,15 @@
           <w:szCs w:val="21"/>
           <w:lang w:val="en-ZA" w:eastAsia="en-ZA"/>
         </w:rPr>
+      </w:pPr>
+      <w:r>
+        <w:rPr>
+          <w:rFonts w:ascii="Consolas" w:eastAsia="Times New Roman" w:hAnsi="Consolas" w:cs="Times New Roman"/>
+          <w:color w:val="D4D4D4"/>
+          <w:sz w:val="21"/>
+          <w:szCs w:val="21"/>
+          <w:lang w:val="en-ZA" w:eastAsia="en-ZA"/>
+        </w:rPr>
         <w:t>Licence: https://www.privacypolicies.com/our-terms-of-use/</w:t>
       </w:r>
     </w:p>
@@ -5475,7 +5895,7 @@
       <w:r>
         <w:t xml:space="preserve"> - </w:t>
       </w:r>
-      <w:hyperlink r:id="rId33" w:history="1">
+      <w:hyperlink r:id="rId38" w:history="1">
         <w:r>
           <w:rPr>
             <w:rStyle w:val="Hyperlink"/>
@@ -5498,7 +5918,7 @@
       <w:r>
         <w:t xml:space="preserve"> - </w:t>
       </w:r>
-      <w:hyperlink r:id="rId34" w:history="1">
+      <w:hyperlink r:id="rId39" w:history="1">
         <w:r>
           <w:rPr>
             <w:rStyle w:val="Hyperlink"/>

--- a/Docs/Documentation for DSW Project.docx
+++ b/Docs/Documentation for DSW Project.docx
@@ -4971,6 +4971,9 @@
         </w:rPr>
       </w:pPr>
       <w:r>
+        <w:rPr>
+          <w:noProof/>
+        </w:rPr>
         <w:lastRenderedPageBreak/>
         <w:drawing>
           <wp:anchor distT="0" distB="0" distL="114300" distR="114300" simplePos="0" relativeHeight="251726848" behindDoc="0" locked="0" layoutInCell="1" allowOverlap="1" wp14:anchorId="6F80D6F7" wp14:editId="021E740B">
@@ -5688,7 +5691,7 @@
           <w:szCs w:val="21"/>
           <w:lang w:val="en-ZA" w:eastAsia="en-ZA"/>
         </w:rPr>
-        <w:t>Documentation: https://newsapi.org/docs/client-libraries/php</w:t>
+        <w:t>Documentation: https://mediastack.com/documentation</w:t>
       </w:r>
     </w:p>
     <w:p>
@@ -5711,7 +5714,7 @@
           <w:szCs w:val="21"/>
           <w:lang w:val="en-ZA" w:eastAsia="en-ZA"/>
         </w:rPr>
-        <w:t>Email: beyourownbossdsw@gmail.com</w:t>
+        <w:t>Email: axolemaranjana4@gmail.com</w:t>
       </w:r>
     </w:p>
     <w:p>
@@ -5734,20 +5737,8 @@
           <w:szCs w:val="21"/>
           <w:lang w:val="en-ZA" w:eastAsia="en-ZA"/>
         </w:rPr>
-        <w:t>Password: _Uyp962hd8/</w:t>
-      </w:r>
-      <w:proofErr w:type="spellStart"/>
-      <w:r>
-        <w:rPr>
-          <w:rFonts w:ascii="Consolas" w:eastAsia="Times New Roman" w:hAnsi="Consolas" w:cs="Times New Roman"/>
-          <w:color w:val="D4D4D4"/>
-          <w:sz w:val="21"/>
-          <w:szCs w:val="21"/>
-          <w:lang w:val="en-ZA" w:eastAsia="en-ZA"/>
-        </w:rPr>
-        <w:t>kLuL</w:t>
-      </w:r>
-      <w:proofErr w:type="spellEnd"/>
+        <w:t>Password: Arm$hmPEYMF6$La</w:t>
+      </w:r>
     </w:p>
     <w:p/>
     <w:p>
